--- a/docs/howToRun with bat files.docx
+++ b/docs/howToRun with bat files.docx
@@ -56,7 +56,28 @@
         </w:numPr>
       </w:pPr>
       <w:r>
-        <w:t>Download the release v1.0 of CsvToSqlite and unzip it</w:t>
+        <w:t xml:space="preserve">Open Visual Studio and click </w:t>
+      </w:r>
+      <w:r>
+        <w:rPr>
+          <w:b/>
+          <w:bCs/>
+        </w:rPr>
+        <w:t xml:space="preserve">Clone a </w:t>
+      </w:r>
+      <w:r>
+        <w:rPr>
+          <w:b/>
+          <w:bCs/>
+        </w:rPr>
+        <w:t>r</w:t>
+      </w:r>
+      <w:r>
+        <w:rPr>
+          <w:b/>
+          <w:bCs/>
+        </w:rPr>
+        <w:t>epository</w:t>
       </w:r>
     </w:p>
     <w:p>
@@ -68,19 +89,74 @@
         </w:numPr>
       </w:pPr>
       <w:r>
-        <w:t>Inside the</w:t>
-      </w:r>
-      <w:r>
-        <w:t xml:space="preserve"> extracted</w:t>
-      </w:r>
-      <w:r>
-        <w:t xml:space="preserve"> folder</w:t>
-      </w:r>
-      <w:r>
-        <w:t>,</w:t>
-      </w:r>
-      <w:r>
-        <w:t xml:space="preserve"> navigate to the bin directory and double click install.bat</w:t>
+        <w:t xml:space="preserve">Paste </w:t>
+      </w:r>
+      <w:hyperlink r:id="rId5" w:history="1">
+        <w:r>
+          <w:rPr>
+            <w:rStyle w:val="Hyperlink"/>
+          </w:rPr>
+          <w:t>https://github.com/diegomardian/CsvToSqlite.git</w:t>
+        </w:r>
+      </w:hyperlink>
+      <w:r>
+        <w:t xml:space="preserve"> into</w:t>
+      </w:r>
+      <w:r>
+        <w:t xml:space="preserve"> </w:t>
+      </w:r>
+      <w:r>
+        <w:t xml:space="preserve">the </w:t>
+      </w:r>
+      <w:r>
+        <w:rPr>
+          <w:b/>
+          <w:bCs/>
+        </w:rPr>
+        <w:t>Reposit</w:t>
+      </w:r>
+      <w:r>
+        <w:rPr>
+          <w:b/>
+          <w:bCs/>
+        </w:rPr>
+        <w:t>o</w:t>
+      </w:r>
+      <w:r>
+        <w:rPr>
+          <w:b/>
+          <w:bCs/>
+        </w:rPr>
+        <w:t>ry</w:t>
+      </w:r>
+      <w:r>
+        <w:rPr>
+          <w:b/>
+          <w:bCs/>
+        </w:rPr>
+        <w:t xml:space="preserve"> location</w:t>
+      </w:r>
+      <w:r>
+        <w:t xml:space="preserve"> </w:t>
+      </w:r>
+      <w:r>
+        <w:t>box</w:t>
+      </w:r>
+      <w:r>
+        <w:t xml:space="preserve"> and c</w:t>
+      </w:r>
+      <w:r>
+        <w:t>l</w:t>
+      </w:r>
+      <w:r>
+        <w:t xml:space="preserve">ick </w:t>
+      </w:r>
+      <w:r>
+        <w:rPr>
+          <w:b/>
+          <w:bCs/>
+        </w:rPr>
+        <w:t>Clone</w:t>
       </w:r>
     </w:p>
     <w:p>
@@ -92,18 +168,34 @@
         </w:numPr>
       </w:pPr>
       <w:r>
-        <w:t xml:space="preserve">Open the generated </w:t>
-      </w:r>
-      <w:proofErr w:type="spellStart"/>
-      <w:r>
-        <w:t>CsvToSqlite.exe</w:t>
-      </w:r>
-      <w:r>
-        <w:t>.config</w:t>
-      </w:r>
-      <w:proofErr w:type="spellEnd"/>
-      <w:r>
-        <w:t xml:space="preserve"> file and set the all the options</w:t>
+        <w:t xml:space="preserve">After the repository has been loaded </w:t>
+      </w:r>
+      <w:r>
+        <w:t>in</w:t>
+      </w:r>
+      <w:r>
+        <w:t xml:space="preserve"> </w:t>
+      </w:r>
+      <w:r>
+        <w:t>V</w:t>
+      </w:r>
+      <w:r>
+        <w:t>isual Studio</w:t>
+      </w:r>
+      <w:r>
+        <w:t xml:space="preserve">, </w:t>
+      </w:r>
+      <w:r>
+        <w:t>o</w:t>
+      </w:r>
+      <w:r>
+        <w:t xml:space="preserve">pen the </w:t>
+      </w:r>
+      <w:r>
+        <w:t xml:space="preserve">App.config file and </w:t>
+      </w:r>
+      <w:r>
+        <w:t>set the all the options</w:t>
       </w:r>
     </w:p>
     <w:p>
@@ -115,26 +207,16 @@
         <w:t>Options</w:t>
       </w:r>
       <w:r>
-        <w:t xml:space="preserve"> </w:t>
-      </w:r>
-      <w:proofErr w:type="gramStart"/>
-      <w:r>
-        <w:t>For</w:t>
-      </w:r>
-      <w:proofErr w:type="gramEnd"/>
-      <w:r>
-        <w:t xml:space="preserve"> </w:t>
-      </w:r>
-      <w:proofErr w:type="spellStart"/>
-      <w:r>
-        <w:t>CsvToSqlite.exe.config</w:t>
-      </w:r>
-      <w:proofErr w:type="spellEnd"/>
-      <w:r>
-        <w:t xml:space="preserve"> </w:t>
-      </w:r>
-      <w:r>
-        <w:t>Config File</w:t>
+        <w:t xml:space="preserve"> For </w:t>
+      </w:r>
+      <w:r>
+        <w:t>App</w:t>
+      </w:r>
+      <w:r>
+        <w:t>.config</w:t>
+      </w:r>
+      <w:r>
+        <w:t xml:space="preserve"> Config File</w:t>
       </w:r>
     </w:p>
     <w:p>
@@ -178,11 +260,9 @@
       <w:r>
         <w:t xml:space="preserve">databasepath- the path to the </w:t>
       </w:r>
-      <w:proofErr w:type="spellStart"/>
-      <w:r>
-        <w:t>sqlite</w:t>
-      </w:r>
-      <w:proofErr w:type="spellEnd"/>
+      <w:r>
+        <w:t>SQLite</w:t>
+      </w:r>
       <w:r>
         <w:t xml:space="preserve"> .db file</w:t>
       </w:r>
@@ -199,11 +279,9 @@
       <w:r>
         <w:t xml:space="preserve">tablename- the table name in the </w:t>
       </w:r>
-      <w:proofErr w:type="spellStart"/>
-      <w:r>
-        <w:t>sqlite</w:t>
-      </w:r>
-      <w:proofErr w:type="spellEnd"/>
+      <w:r>
+        <w:t>SQLite</w:t>
+      </w:r>
       <w:r>
         <w:t xml:space="preserve"> database</w:t>
       </w:r>
@@ -241,16 +319,17 @@
       </w:r>
       <w:proofErr w:type="spellEnd"/>
       <w:r>
-        <w:t xml:space="preserve">- the path to the config file for the csv parser. See parserConfigFileDocs.docx </w:t>
-      </w:r>
-      <w:r>
-        <w:t xml:space="preserve">for more information about creating a csv parser config file. </w:t>
+        <w:t>- the path to the config file for the csv parser. See parserConfigFileDocs.docx for more information about creating a csv parser config file.</w:t>
       </w:r>
     </w:p>
     <w:p>
       <w:pPr>
         <w:pStyle w:val="ListParagraph"/>
-      </w:pPr>
+        <w:ind w:left="1460"/>
+      </w:pPr>
+      <w:r>
+        <w:t xml:space="preserve"> </w:t>
+      </w:r>
     </w:p>
     <w:p>
       <w:pPr>
@@ -261,15 +340,22 @@
         </w:numPr>
       </w:pPr>
       <w:r>
-        <w:t xml:space="preserve">Press the Windows + R and type </w:t>
-      </w:r>
-      <w:proofErr w:type="spellStart"/>
-      <w:r>
-        <w:t>services.msc</w:t>
-      </w:r>
-      <w:proofErr w:type="spellEnd"/>
-      <w:r>
-        <w:t xml:space="preserve"> to open Windows services</w:t>
+        <w:t>M</w:t>
+      </w:r>
+      <w:r>
+        <w:t>ake sure the configuration has been set to release</w:t>
+      </w:r>
+      <w:r>
+        <w:t>,</w:t>
+      </w:r>
+      <w:r>
+        <w:t xml:space="preserve"> </w:t>
+      </w:r>
+      <w:r>
+        <w:t>then</w:t>
+      </w:r>
+      <w:r>
+        <w:t xml:space="preserve"> build the CsvToSqlite project</w:t>
       </w:r>
     </w:p>
     <w:p>
@@ -281,6 +367,98 @@
         </w:numPr>
       </w:pPr>
       <w:r>
+        <w:t xml:space="preserve">Open </w:t>
+      </w:r>
+      <w:r>
+        <w:t>an</w:t>
+      </w:r>
+      <w:r>
+        <w:t xml:space="preserve"> administrator command prompt</w:t>
+      </w:r>
+      <w:r>
+        <w:t xml:space="preserve"> and navigate to the directory where you cloned </w:t>
+      </w:r>
+      <w:r>
+        <w:t>the repository. Next navigate to the “Release” directory</w:t>
+      </w:r>
+      <w:r>
+        <w:t xml:space="preserve"> which </w:t>
+      </w:r>
+      <w:r>
+        <w:t>is in</w:t>
+      </w:r>
+      <w:r>
+        <w:t xml:space="preserve"> CsvToSqlite/bin/</w:t>
+      </w:r>
+    </w:p>
+    <w:p>
+      <w:pPr>
+        <w:pStyle w:val="ListParagraph"/>
+        <w:numPr>
+          <w:ilvl w:val="0"/>
+          <w:numId w:val="1"/>
+        </w:numPr>
+      </w:pPr>
+      <w:r>
+        <w:t>Inside the</w:t>
+      </w:r>
+      <w:r>
+        <w:t xml:space="preserve"> </w:t>
+      </w:r>
+      <w:r>
+        <w:t>“Release” directory</w:t>
+      </w:r>
+      <w:r>
+        <w:t>,</w:t>
+      </w:r>
+      <w:r>
+        <w:t xml:space="preserve"> </w:t>
+      </w:r>
+      <w:r>
+        <w:t>run the</w:t>
+      </w:r>
+      <w:r>
+        <w:t xml:space="preserve"> install.bat</w:t>
+      </w:r>
+      <w:r>
+        <w:t xml:space="preserve"> file</w:t>
+      </w:r>
+    </w:p>
+    <w:p>
+      <w:pPr>
+        <w:pStyle w:val="ListParagraph"/>
+        <w:numPr>
+          <w:ilvl w:val="0"/>
+          <w:numId w:val="1"/>
+        </w:numPr>
+      </w:pPr>
+      <w:r>
+        <w:t xml:space="preserve">Press the Windows + R and type </w:t>
+      </w:r>
+      <w:r>
+        <w:t>“</w:t>
+      </w:r>
+      <w:proofErr w:type="spellStart"/>
+      <w:r>
+        <w:t>services.msc</w:t>
+      </w:r>
+      <w:proofErr w:type="spellEnd"/>
+      <w:r>
+        <w:t>”</w:t>
+      </w:r>
+      <w:r>
+        <w:t xml:space="preserve"> to open Windows services</w:t>
+      </w:r>
+    </w:p>
+    <w:p>
+      <w:pPr>
+        <w:pStyle w:val="ListParagraph"/>
+        <w:numPr>
+          <w:ilvl w:val="0"/>
+          <w:numId w:val="1"/>
+        </w:numPr>
+      </w:pPr>
+      <w:r>
         <w:t>Right click on the CsvToSqlite service and select “start”</w:t>
       </w:r>
     </w:p>
@@ -301,10 +479,28 @@
         </w:numPr>
       </w:pPr>
       <w:r>
-        <w:t xml:space="preserve">Navigate to the </w:t>
-      </w:r>
-      <w:r>
-        <w:t>bin directory inside the extracted folder and double-click the uninstall.bat file</w:t>
+        <w:t xml:space="preserve">Open an administrator command prompt and </w:t>
+      </w:r>
+      <w:r>
+        <w:t>Navigate to the</w:t>
+      </w:r>
+      <w:r>
+        <w:t xml:space="preserve"> “Release” directory</w:t>
+      </w:r>
+    </w:p>
+    <w:p>
+      <w:pPr>
+        <w:pStyle w:val="ListParagraph"/>
+        <w:numPr>
+          <w:ilvl w:val="0"/>
+          <w:numId w:val="3"/>
+        </w:numPr>
+      </w:pPr>
+      <w:r>
+        <w:t xml:space="preserve">Run </w:t>
+      </w:r>
+      <w:r>
+        <w:t>the uninstall.bat file</w:t>
       </w:r>
     </w:p>
     <w:sectPr>
@@ -1098,6 +1294,29 @@
       <w:szCs w:val="26"/>
     </w:rPr>
   </w:style>
+  <w:style w:type="character" w:styleId="Hyperlink">
+    <w:name w:val="Hyperlink"/>
+    <w:basedOn w:val="DefaultParagraphFont"/>
+    <w:uiPriority w:val="99"/>
+    <w:unhideWhenUsed/>
+    <w:rsid w:val="00440EA7"/>
+    <w:rPr>
+      <w:color w:val="0563C1" w:themeColor="hyperlink"/>
+      <w:u w:val="single"/>
+    </w:rPr>
+  </w:style>
+  <w:style w:type="character" w:styleId="UnresolvedMention">
+    <w:name w:val="Unresolved Mention"/>
+    <w:basedOn w:val="DefaultParagraphFont"/>
+    <w:uiPriority w:val="99"/>
+    <w:semiHidden/>
+    <w:unhideWhenUsed/>
+    <w:rsid w:val="00440EA7"/>
+    <w:rPr>
+      <w:color w:val="605E5C"/>
+      <w:shd w:val="clear" w:color="auto" w:fill="E1DFDD"/>
+    </w:rPr>
+  </w:style>
 </w:styles>
 </file>
 
